--- a/Dokumentation/Projektauftrag.docx
+++ b/Dokumentation/Projektauftrag.docx
@@ -165,17 +165,7 @@
                 <w:szCs w:val="22"/>
                 <w:lang w:val="de-CH" w:eastAsia="de-CH" w:bidi="ar-SA"/>
               </w:rPr>
-              <w:t>Antagsdatum</w:t>
-            </w:r>
-            <w:r>
-              <w:rPr>
-                <w:rFonts w:eastAsia="Times New Roman" w:cs="Arial" w:ascii="arial" w:hAnsi="arial"/>
-                <w:kern w:val="0"/>
-                <w:sz w:val="22"/>
-                <w:szCs w:val="22"/>
-                <w:lang w:val="de-CH" w:eastAsia="de-CH" w:bidi="ar-SA"/>
-              </w:rPr>
-              <w:t>:</w:t>
+              <w:t>Antagsdatum:</w:t>
             </w:r>
           </w:p>
         </w:tc>
@@ -208,17 +198,7 @@
                 <w:szCs w:val="22"/>
                 <w:lang w:val="de-CH" w:eastAsia="de-CH" w:bidi="ar-SA"/>
               </w:rPr>
-              <w:t>202</w:t>
-            </w:r>
-            <w:r>
-              <w:rPr>
-                <w:rFonts w:eastAsia="Times New Roman" w:cs="Arial" w:ascii="arial" w:hAnsi="arial"/>
-                <w:kern w:val="0"/>
-                <w:sz w:val="22"/>
-                <w:szCs w:val="22"/>
-                <w:lang w:val="de-CH" w:eastAsia="de-CH" w:bidi="ar-SA"/>
-              </w:rPr>
-              <w:t>3.02.28</w:t>
+              <w:t>2023.02.28</w:t>
             </w:r>
           </w:p>
         </w:tc>
@@ -294,84 +274,6 @@
                 <w:sz w:val="22"/>
                 <w:szCs w:val="22"/>
               </w:rPr>
-            </w:r>
-          </w:p>
-        </w:tc>
-      </w:tr>
-      <w:tr>
-        <w:trPr/>
-        <w:tc>
-          <w:tcPr>
-            <w:tcW w:w="2518" w:type="dxa"/>
-            <w:tcBorders>
-              <w:top w:val="dotted" w:sz="4" w:space="0" w:color="000000"/>
-              <w:left w:val="dotted" w:sz="4" w:space="0" w:color="000000"/>
-              <w:bottom w:val="dotted" w:sz="4" w:space="0" w:color="000000"/>
-              <w:right w:val="dotted" w:sz="4" w:space="0" w:color="000000"/>
-            </w:tcBorders>
-            <w:shd w:color="auto" w:fill="F2F2F2" w:themeFill="background1" w:themeFillShade="f2" w:val="clear"/>
-          </w:tcPr>
-          <w:p>
-            <w:pPr>
-              <w:pStyle w:val="Normal"/>
-              <w:widowControl w:val="false"/>
-              <w:suppressAutoHyphens w:val="true"/>
-              <w:spacing w:lineRule="auto" w:line="276" w:before="0" w:after="0"/>
-              <w:jc w:val="left"/>
-              <w:rPr>
-                <w:rFonts w:eastAsia="Times New Roman" w:cs="Arial"/>
-                <w:kern w:val="0"/>
-                <w:sz w:val="22"/>
-                <w:szCs w:val="22"/>
-                <w:lang w:val="de-CH" w:eastAsia="de-CH" w:bidi="ar-SA"/>
-              </w:rPr>
-            </w:pPr>
-            <w:r>
-              <w:rPr>
-                <w:rFonts w:eastAsia="Times New Roman" w:cs="Arial" w:ascii="arial" w:hAnsi="arial"/>
-                <w:kern w:val="0"/>
-                <w:sz w:val="22"/>
-                <w:szCs w:val="22"/>
-                <w:lang w:val="de-CH" w:eastAsia="de-CH" w:bidi="ar-SA"/>
-              </w:rPr>
-              <w:t>Ausgangslage</w:t>
-            </w:r>
-          </w:p>
-        </w:tc>
-        <w:tc>
-          <w:tcPr>
-            <w:tcW w:w="6945" w:type="dxa"/>
-            <w:tcBorders>
-              <w:top w:val="dotted" w:sz="4" w:space="0" w:color="000000"/>
-              <w:left w:val="dotted" w:sz="4" w:space="0" w:color="000000"/>
-              <w:bottom w:val="dotted" w:sz="4" w:space="0" w:color="000000"/>
-              <w:right w:val="dotted" w:sz="4" w:space="0" w:color="000000"/>
-            </w:tcBorders>
-          </w:tcPr>
-          <w:p>
-            <w:pPr>
-              <w:pStyle w:val="Normal"/>
-              <w:widowControl w:val="false"/>
-              <w:suppressAutoHyphens w:val="true"/>
-              <w:spacing w:lineRule="auto" w:line="276" w:before="0" w:after="0"/>
-              <w:jc w:val="left"/>
-              <w:rPr>
-                <w:rFonts w:eastAsia="Times New Roman" w:cs="Arial"/>
-                <w:kern w:val="0"/>
-                <w:sz w:val="22"/>
-                <w:szCs w:val="22"/>
-                <w:lang w:val="de-CH" w:eastAsia="de-CH" w:bidi="ar-SA"/>
-              </w:rPr>
-            </w:pPr>
-            <w:r>
-              <w:rPr>
-                <w:rFonts w:eastAsia="Times New Roman" w:cs="Arial" w:ascii="arial" w:hAnsi="arial"/>
-                <w:kern w:val="0"/>
-                <w:sz w:val="22"/>
-                <w:szCs w:val="22"/>
-                <w:lang w:val="de-CH" w:eastAsia="de-CH" w:bidi="ar-SA"/>
-              </w:rPr>
-              <w:t>Vorgeschichte des Projektes, Beschreibung des IST-Zustandes und der eigentlichen Problemstellung</w:t>
             </w:r>
           </w:p>
         </w:tc>
@@ -542,7 +444,38 @@
                 <w:szCs w:val="22"/>
                 <w:lang w:val="de-CH" w:eastAsia="de-CH" w:bidi="ar-SA"/>
               </w:rPr>
-              <w:t>Wir wollen dass das Spiel einen dedicated Server hatt.</w:t>
+              <w:t>Wir wollen dass das Spiel einen dedicated Server hat.</w:t>
+            </w:r>
+          </w:p>
+          <w:p>
+            <w:pPr>
+              <w:pStyle w:val="ListParagraph"/>
+              <w:widowControl w:val="false"/>
+              <w:numPr>
+                <w:ilvl w:val="0"/>
+                <w:numId w:val="2"/>
+              </w:numPr>
+              <w:suppressAutoHyphens w:val="true"/>
+              <w:spacing w:lineRule="auto" w:line="276" w:before="0" w:after="0"/>
+              <w:contextualSpacing/>
+              <w:jc w:val="left"/>
+              <w:rPr>
+                <w:rFonts w:eastAsia="Times New Roman" w:cs="Arial"/>
+                <w:kern w:val="0"/>
+                <w:sz w:val="22"/>
+                <w:szCs w:val="22"/>
+                <w:lang w:val="de-CH" w:eastAsia="de-CH" w:bidi="ar-SA"/>
+              </w:rPr>
+            </w:pPr>
+            <w:r>
+              <w:rPr>
+                <w:rFonts w:eastAsia="Times New Roman" w:cs="Arial" w:ascii="arial" w:hAnsi="arial"/>
+                <w:kern w:val="0"/>
+                <w:sz w:val="22"/>
+                <w:szCs w:val="22"/>
+                <w:lang w:val="de-CH" w:eastAsia="de-CH" w:bidi="ar-SA"/>
+              </w:rPr>
+              <w:t>Es wäre gut wenn mehr als 2 Spieler gleichzeitig spielen könnten.</w:t>
             </w:r>
           </w:p>
         </w:tc>
@@ -698,7 +631,59 @@
                 <w:szCs w:val="22"/>
                 <w:lang w:val="de-CH" w:eastAsia="de-CH" w:bidi="ar-SA"/>
               </w:rPr>
-              <w:t>Das gröste Problem wird warcheinlich sicher zu stellen das der «Lag» so klein wie möglich ist. Wir wollen das erzielen indem wir nicht die position von den einzelnen Komponenten, sondern «Änderungen» übertragen.</w:t>
+              <w:t>- funktionierender Singleplayer</w:t>
+            </w:r>
+          </w:p>
+          <w:p>
+            <w:pPr>
+              <w:pStyle w:val="Normal"/>
+              <w:widowControl w:val="false"/>
+              <w:suppressAutoHyphens w:val="true"/>
+              <w:spacing w:lineRule="auto" w:line="276" w:before="0" w:after="0"/>
+              <w:jc w:val="left"/>
+              <w:rPr>
+                <w:rFonts w:eastAsia="Times New Roman" w:cs="Arial"/>
+                <w:kern w:val="0"/>
+                <w:sz w:val="22"/>
+                <w:szCs w:val="22"/>
+                <w:lang w:val="de-CH" w:eastAsia="de-CH" w:bidi="ar-SA"/>
+              </w:rPr>
+            </w:pPr>
+            <w:r>
+              <w:rPr>
+                <w:rFonts w:eastAsia="Times New Roman" w:cs="Arial" w:ascii="arial" w:hAnsi="arial"/>
+                <w:kern w:val="0"/>
+                <w:sz w:val="22"/>
+                <w:szCs w:val="22"/>
+                <w:lang w:val="de-CH" w:eastAsia="de-CH" w:bidi="ar-SA"/>
+              </w:rPr>
+              <w:t>- funktionierender Multiplayer</w:t>
+            </w:r>
+          </w:p>
+          <w:p>
+            <w:pPr>
+              <w:pStyle w:val="Normal"/>
+              <w:widowControl w:val="false"/>
+              <w:suppressAutoHyphens w:val="true"/>
+              <w:spacing w:lineRule="auto" w:line="276" w:before="0" w:after="0"/>
+              <w:jc w:val="left"/>
+              <w:rPr>
+                <w:rFonts w:eastAsia="Times New Roman" w:cs="Arial"/>
+                <w:kern w:val="0"/>
+                <w:sz w:val="22"/>
+                <w:szCs w:val="22"/>
+                <w:lang w:val="de-CH" w:eastAsia="de-CH" w:bidi="ar-SA"/>
+              </w:rPr>
+            </w:pPr>
+            <w:r>
+              <w:rPr>
+                <w:rFonts w:eastAsia="Times New Roman" w:cs="Arial" w:ascii="arial" w:hAnsi="arial"/>
+                <w:kern w:val="0"/>
+                <w:sz w:val="22"/>
+                <w:szCs w:val="22"/>
+                <w:lang w:val="de-CH" w:eastAsia="de-CH" w:bidi="ar-SA"/>
+              </w:rPr>
+              <w:t>- Lobbys &amp; Mehrere Spieler</w:t>
             </w:r>
           </w:p>
         </w:tc>
@@ -739,7 +724,7 @@
                 <w:szCs w:val="22"/>
                 <w:lang w:val="de-CH" w:eastAsia="de-CH" w:bidi="ar-SA"/>
               </w:rPr>
-              <w:t>Termine</w:t>
+              <w:t>Kosten</w:t>
             </w:r>
           </w:p>
         </w:tc>
@@ -776,7 +761,7 @@
                 <w:szCs w:val="22"/>
                 <w:lang w:val="de-CH" w:eastAsia="de-CH" w:bidi="ar-SA"/>
               </w:rPr>
-              <w:t>Welche wichtigen Termine gilt es einzuhalten?</w:t>
+              <w:t>Die einzigen kosten von unserem Projekt, sind die für den Server, allerdings sind die sehr klein. (5-10 Fr) / Monat</w:t>
             </w:r>
           </w:p>
         </w:tc>
@@ -817,7 +802,7 @@
                 <w:szCs w:val="22"/>
                 <w:lang w:val="de-CH" w:eastAsia="de-CH" w:bidi="ar-SA"/>
               </w:rPr>
-              <w:t>Kosten</w:t>
+              <w:t>Personenaufwand</w:t>
             </w:r>
           </w:p>
         </w:tc>
@@ -854,7 +839,17 @@
                 <w:szCs w:val="22"/>
                 <w:lang w:val="de-CH" w:eastAsia="de-CH" w:bidi="ar-SA"/>
               </w:rPr>
-              <w:t>Die einzigen kosten von unserem Projekt, sind die für den Server, allerdings sind die sehr klein. (5-10 Fr) / Monat</w:t>
+              <w:t xml:space="preserve">Es ist schwer den genauen Zeitaufwand einzuschätzen, allerding gehe ich davon aus dass wir wärend den Stunden genügend Zeit haben werden. </w:t>
+            </w:r>
+            <w:r>
+              <w:rPr>
+                <w:rFonts w:eastAsia="Times New Roman" w:cs="Arial" w:ascii="arial" w:hAnsi="arial"/>
+                <w:kern w:val="0"/>
+                <w:sz w:val="22"/>
+                <w:szCs w:val="22"/>
+                <w:lang w:val="de-CH" w:eastAsia="de-CH" w:bidi="ar-SA"/>
+              </w:rPr>
+              <w:t>Circa (60h)</w:t>
             </w:r>
           </w:p>
         </w:tc>
@@ -895,7 +890,7 @@
                 <w:szCs w:val="22"/>
                 <w:lang w:val="de-CH" w:eastAsia="de-CH" w:bidi="ar-SA"/>
               </w:rPr>
-              <w:t>Personenaufwand</w:t>
+              <w:t>Sachmittel</w:t>
             </w:r>
           </w:p>
         </w:tc>
@@ -932,7 +927,7 @@
                 <w:szCs w:val="22"/>
                 <w:lang w:val="de-CH" w:eastAsia="de-CH" w:bidi="ar-SA"/>
               </w:rPr>
-              <w:t>Es ist schwer den genauen Zeitaufwand einzuschätzen, allerding gehe ich davon aus dass wir wärend den Stunden genügend Zeit haben werden.</w:t>
+              <w:t>Wir brauchen keine speziellen Tools.</w:t>
             </w:r>
           </w:p>
         </w:tc>
@@ -959,21 +954,22 @@
               <w:jc w:val="left"/>
               <w:rPr>
                 <w:rFonts w:eastAsia="Times New Roman" w:cs="Arial"/>
-                <w:kern w:val="0"/>
-                <w:sz w:val="22"/>
-                <w:szCs w:val="22"/>
-                <w:lang w:val="de-CH" w:eastAsia="de-CH" w:bidi="ar-SA"/>
-              </w:rPr>
-            </w:pPr>
-            <w:r>
-              <w:rPr>
-                <w:rFonts w:eastAsia="Times New Roman" w:cs="Arial" w:ascii="arial" w:hAnsi="arial"/>
-                <w:kern w:val="0"/>
-                <w:sz w:val="22"/>
-                <w:szCs w:val="22"/>
-                <w:lang w:val="de-CH" w:eastAsia="de-CH" w:bidi="ar-SA"/>
-              </w:rPr>
-              <w:t>Sachmittel</w:t>
+                <w:b/>
+                <w:b/>
+                <w:kern w:val="0"/>
+                <w:szCs w:val="22"/>
+                <w:lang w:val="de-CH" w:eastAsia="de-CH" w:bidi="ar-SA"/>
+              </w:rPr>
+            </w:pPr>
+            <w:r>
+              <w:rPr>
+                <w:rFonts w:eastAsia="Times New Roman" w:cs="Arial" w:ascii="arial" w:hAnsi="arial"/>
+                <w:b/>
+                <w:kern w:val="0"/>
+                <w:szCs w:val="22"/>
+                <w:lang w:val="de-CH" w:eastAsia="de-CH" w:bidi="ar-SA"/>
+              </w:rPr>
+              <w:t>Projektorganisation</w:t>
             </w:r>
           </w:p>
         </w:tc>
@@ -986,31 +982,27 @@
               <w:bottom w:val="dotted" w:sz="4" w:space="0" w:color="000000"/>
               <w:right w:val="dotted" w:sz="4" w:space="0" w:color="000000"/>
             </w:tcBorders>
-          </w:tcPr>
-          <w:p>
-            <w:pPr>
-              <w:pStyle w:val="Normal"/>
-              <w:widowControl w:val="false"/>
-              <w:suppressAutoHyphens w:val="true"/>
-              <w:spacing w:lineRule="auto" w:line="276" w:before="0" w:after="0"/>
-              <w:jc w:val="left"/>
-              <w:rPr>
-                <w:rFonts w:eastAsia="Times New Roman" w:cs="Arial"/>
-                <w:kern w:val="0"/>
-                <w:sz w:val="22"/>
-                <w:szCs w:val="22"/>
-                <w:lang w:val="de-CH" w:eastAsia="de-CH" w:bidi="ar-SA"/>
-              </w:rPr>
-            </w:pPr>
-            <w:r>
-              <w:rPr>
-                <w:rFonts w:eastAsia="Times New Roman" w:cs="Arial" w:ascii="arial" w:hAnsi="arial"/>
-                <w:kern w:val="0"/>
-                <w:sz w:val="22"/>
-                <w:szCs w:val="22"/>
-                <w:lang w:val="de-CH" w:eastAsia="de-CH" w:bidi="ar-SA"/>
-              </w:rPr>
-              <w:t>Wir brauchen keine speziellen Tools.</w:t>
+            <w:shd w:color="auto" w:fill="F2F2F2" w:themeFill="background1" w:themeFillShade="f2" w:val="clear"/>
+          </w:tcPr>
+          <w:p>
+            <w:pPr>
+              <w:pStyle w:val="Normal"/>
+              <w:widowControl w:val="false"/>
+              <w:suppressAutoHyphens w:val="true"/>
+              <w:spacing w:lineRule="auto" w:line="276" w:before="0" w:after="0"/>
+              <w:jc w:val="left"/>
+              <w:rPr>
+                <w:rFonts w:ascii="arial" w:hAnsi="arial" w:cs="Arial"/>
+                <w:sz w:val="22"/>
+                <w:szCs w:val="22"/>
+              </w:rPr>
+            </w:pPr>
+            <w:r>
+              <w:rPr>
+                <w:rFonts w:cs="Arial" w:ascii="arial" w:hAnsi="arial"/>
+                <w:sz w:val="22"/>
+                <w:szCs w:val="22"/>
+              </w:rPr>
             </w:r>
           </w:p>
         </w:tc>
@@ -1037,22 +1029,21 @@
               <w:jc w:val="left"/>
               <w:rPr>
                 <w:rFonts w:eastAsia="Times New Roman" w:cs="Arial"/>
-                <w:b/>
-                <w:b/>
-                <w:kern w:val="0"/>
-                <w:szCs w:val="22"/>
-                <w:lang w:val="de-CH" w:eastAsia="de-CH" w:bidi="ar-SA"/>
-              </w:rPr>
-            </w:pPr>
-            <w:r>
-              <w:rPr>
-                <w:rFonts w:eastAsia="Times New Roman" w:cs="Arial" w:ascii="arial" w:hAnsi="arial"/>
-                <w:b/>
-                <w:kern w:val="0"/>
-                <w:szCs w:val="22"/>
-                <w:lang w:val="de-CH" w:eastAsia="de-CH" w:bidi="ar-SA"/>
-              </w:rPr>
-              <w:t>Projektorganisation</w:t>
+                <w:kern w:val="0"/>
+                <w:sz w:val="22"/>
+                <w:szCs w:val="22"/>
+                <w:lang w:val="de-CH" w:eastAsia="de-CH" w:bidi="ar-SA"/>
+              </w:rPr>
+            </w:pPr>
+            <w:r>
+              <w:rPr>
+                <w:rFonts w:eastAsia="Times New Roman" w:cs="Arial" w:ascii="arial" w:hAnsi="arial"/>
+                <w:kern w:val="0"/>
+                <w:sz w:val="22"/>
+                <w:szCs w:val="22"/>
+                <w:lang w:val="de-CH" w:eastAsia="de-CH" w:bidi="ar-SA"/>
+              </w:rPr>
+              <w:t>Auftraggeber</w:t>
             </w:r>
           </w:p>
         </w:tc>
@@ -1065,27 +1056,31 @@
               <w:bottom w:val="dotted" w:sz="4" w:space="0" w:color="000000"/>
               <w:right w:val="dotted" w:sz="4" w:space="0" w:color="000000"/>
             </w:tcBorders>
-            <w:shd w:color="auto" w:fill="F2F2F2" w:themeFill="background1" w:themeFillShade="f2" w:val="clear"/>
-          </w:tcPr>
-          <w:p>
-            <w:pPr>
-              <w:pStyle w:val="Normal"/>
-              <w:widowControl w:val="false"/>
-              <w:suppressAutoHyphens w:val="true"/>
-              <w:spacing w:lineRule="auto" w:line="276" w:before="0" w:after="0"/>
-              <w:jc w:val="left"/>
-              <w:rPr>
-                <w:rFonts w:ascii="arial" w:hAnsi="arial" w:cs="Arial"/>
-                <w:sz w:val="22"/>
-                <w:szCs w:val="22"/>
-              </w:rPr>
-            </w:pPr>
-            <w:r>
-              <w:rPr>
-                <w:rFonts w:cs="Arial" w:ascii="arial" w:hAnsi="arial"/>
-                <w:sz w:val="22"/>
-                <w:szCs w:val="22"/>
-              </w:rPr>
+          </w:tcPr>
+          <w:p>
+            <w:pPr>
+              <w:pStyle w:val="Normal"/>
+              <w:widowControl w:val="false"/>
+              <w:suppressAutoHyphens w:val="true"/>
+              <w:spacing w:lineRule="auto" w:line="276" w:before="0" w:after="0"/>
+              <w:jc w:val="left"/>
+              <w:rPr>
+                <w:rFonts w:eastAsia="Times New Roman" w:cs="Arial"/>
+                <w:kern w:val="0"/>
+                <w:sz w:val="22"/>
+                <w:szCs w:val="22"/>
+                <w:lang w:val="de-CH" w:eastAsia="de-CH" w:bidi="ar-SA"/>
+              </w:rPr>
+            </w:pPr>
+            <w:r>
+              <w:rPr>
+                <w:rFonts w:eastAsia="Times New Roman" w:cs="Arial" w:ascii="arial" w:hAnsi="arial"/>
+                <w:kern w:val="0"/>
+                <w:sz w:val="22"/>
+                <w:szCs w:val="22"/>
+                <w:lang w:val="de-CH" w:eastAsia="de-CH" w:bidi="ar-SA"/>
+              </w:rPr>
+              <w:t>Es muss klar sein, wer der Auftraggeber ist. Der Auftraggeber ist in aller Regel auch der Projektausschuss.</w:t>
             </w:r>
           </w:p>
         </w:tc>
@@ -1126,7 +1121,7 @@
                 <w:szCs w:val="22"/>
                 <w:lang w:val="de-CH" w:eastAsia="de-CH" w:bidi="ar-SA"/>
               </w:rPr>
-              <w:t>Auftraggeber</w:t>
+              <w:t>Projektleiter</w:t>
             </w:r>
           </w:p>
         </w:tc>
@@ -1163,7 +1158,7 @@
                 <w:szCs w:val="22"/>
                 <w:lang w:val="de-CH" w:eastAsia="de-CH" w:bidi="ar-SA"/>
               </w:rPr>
-              <w:t>Es muss klar sein, wer der Auftraggeber ist. Der Auftraggeber ist in aller Regel auch der Projektausschuss.</w:t>
+              <w:t>Sebastian Rychcik</w:t>
             </w:r>
           </w:p>
         </w:tc>
@@ -1204,7 +1199,7 @@
                 <w:szCs w:val="22"/>
                 <w:lang w:val="de-CH" w:eastAsia="de-CH" w:bidi="ar-SA"/>
               </w:rPr>
-              <w:t>Projektleiter</w:t>
+              <w:t>Projektmitglieder</w:t>
             </w:r>
           </w:p>
         </w:tc>
@@ -1226,22 +1221,18 @@
               <w:spacing w:lineRule="auto" w:line="276" w:before="0" w:after="0"/>
               <w:jc w:val="left"/>
               <w:rPr>
-                <w:rFonts w:eastAsia="Times New Roman" w:cs="Arial"/>
-                <w:kern w:val="0"/>
-                <w:sz w:val="22"/>
-                <w:szCs w:val="22"/>
-                <w:lang w:val="de-CH" w:eastAsia="de-CH" w:bidi="ar-SA"/>
-              </w:rPr>
-            </w:pPr>
-            <w:r>
-              <w:rPr>
-                <w:rFonts w:eastAsia="Times New Roman" w:cs="Arial" w:ascii="arial" w:hAnsi="arial"/>
-                <w:kern w:val="0"/>
-                <w:sz w:val="22"/>
-                <w:szCs w:val="22"/>
-                <w:lang w:val="de-CH" w:eastAsia="de-CH" w:bidi="ar-SA"/>
-              </w:rPr>
-              <w:t>Sebastian Rychcik</w:t>
+                <w:rFonts w:ascii="arial" w:hAnsi="arial"/>
+                <w:sz w:val="22"/>
+                <w:szCs w:val="22"/>
+              </w:rPr>
+            </w:pPr>
+            <w:r>
+              <w:rPr>
+                <w:rFonts w:ascii="arial" w:hAnsi="arial"/>
+                <w:sz w:val="22"/>
+                <w:szCs w:val="22"/>
+              </w:rPr>
+              <w:t>Balart Hernandez Eloy</w:t>
             </w:r>
           </w:p>
         </w:tc>
@@ -1268,80 +1259,6 @@
               <w:jc w:val="left"/>
               <w:rPr>
                 <w:rFonts w:eastAsia="Times New Roman" w:cs="Arial"/>
-                <w:kern w:val="0"/>
-                <w:sz w:val="22"/>
-                <w:szCs w:val="22"/>
-                <w:lang w:val="de-CH" w:eastAsia="de-CH" w:bidi="ar-SA"/>
-              </w:rPr>
-            </w:pPr>
-            <w:r>
-              <w:rPr>
-                <w:rFonts w:eastAsia="Times New Roman" w:cs="Arial" w:ascii="arial" w:hAnsi="arial"/>
-                <w:kern w:val="0"/>
-                <w:sz w:val="22"/>
-                <w:szCs w:val="22"/>
-                <w:lang w:val="de-CH" w:eastAsia="de-CH" w:bidi="ar-SA"/>
-              </w:rPr>
-              <w:t>Projektmitglieder</w:t>
-            </w:r>
-          </w:p>
-        </w:tc>
-        <w:tc>
-          <w:tcPr>
-            <w:tcW w:w="6945" w:type="dxa"/>
-            <w:tcBorders>
-              <w:top w:val="dotted" w:sz="4" w:space="0" w:color="000000"/>
-              <w:left w:val="dotted" w:sz="4" w:space="0" w:color="000000"/>
-              <w:bottom w:val="dotted" w:sz="4" w:space="0" w:color="000000"/>
-              <w:right w:val="dotted" w:sz="4" w:space="0" w:color="000000"/>
-            </w:tcBorders>
-          </w:tcPr>
-          <w:p>
-            <w:pPr>
-              <w:pStyle w:val="Normal"/>
-              <w:widowControl w:val="false"/>
-              <w:suppressAutoHyphens w:val="true"/>
-              <w:spacing w:lineRule="auto" w:line="276" w:before="0" w:after="0"/>
-              <w:jc w:val="left"/>
-              <w:rPr>
-                <w:rFonts w:ascii="arial" w:hAnsi="arial"/>
-                <w:sz w:val="22"/>
-                <w:szCs w:val="22"/>
-              </w:rPr>
-            </w:pPr>
-            <w:r>
-              <w:rPr>
-                <w:rFonts w:ascii="arial" w:hAnsi="arial"/>
-                <w:sz w:val="22"/>
-                <w:szCs w:val="22"/>
-              </w:rPr>
-              <w:t>Balart Hernandez Eloy</w:t>
-            </w:r>
-          </w:p>
-        </w:tc>
-      </w:tr>
-      <w:tr>
-        <w:trPr/>
-        <w:tc>
-          <w:tcPr>
-            <w:tcW w:w="2518" w:type="dxa"/>
-            <w:tcBorders>
-              <w:top w:val="dotted" w:sz="4" w:space="0" w:color="000000"/>
-              <w:left w:val="dotted" w:sz="4" w:space="0" w:color="000000"/>
-              <w:bottom w:val="dotted" w:sz="4" w:space="0" w:color="000000"/>
-              <w:right w:val="dotted" w:sz="4" w:space="0" w:color="000000"/>
-            </w:tcBorders>
-            <w:shd w:color="auto" w:fill="F2F2F2" w:themeFill="background1" w:themeFillShade="f2" w:val="clear"/>
-          </w:tcPr>
-          <w:p>
-            <w:pPr>
-              <w:pStyle w:val="Normal"/>
-              <w:widowControl w:val="false"/>
-              <w:suppressAutoHyphens w:val="true"/>
-              <w:spacing w:lineRule="auto" w:line="276" w:before="0" w:after="0"/>
-              <w:jc w:val="left"/>
-              <w:rPr>
-                <w:rFonts w:eastAsia="Times New Roman" w:cs="Arial"/>
                 <w:b/>
                 <w:b/>
                 <w:kern w:val="0"/>
@@ -1432,6 +1349,7 @@
                 <w:sz w:val="22"/>
                 <w:szCs w:val="22"/>
               </w:rPr>
+              <w:t>Ok</w:t>
             </w:r>
           </w:p>
           <w:p>
@@ -1484,85 +1402,6 @@
                 <w:lang w:val="de-CH" w:eastAsia="de-CH" w:bidi="ar-SA"/>
               </w:rPr>
               <w:t>Projektauftraggeber</w:t>
-            </w:r>
-          </w:p>
-        </w:tc>
-      </w:tr>
-      <w:tr>
-        <w:trPr/>
-        <w:tc>
-          <w:tcPr>
-            <w:tcW w:w="2518" w:type="dxa"/>
-            <w:tcBorders>
-              <w:top w:val="dotted" w:sz="4" w:space="0" w:color="000000"/>
-              <w:left w:val="dotted" w:sz="4" w:space="0" w:color="000000"/>
-              <w:bottom w:val="dotted" w:sz="4" w:space="0" w:color="000000"/>
-              <w:right w:val="dotted" w:sz="4" w:space="0" w:color="000000"/>
-            </w:tcBorders>
-            <w:shd w:color="auto" w:fill="F2F2F2" w:themeFill="background1" w:themeFillShade="f2" w:val="clear"/>
-          </w:tcPr>
-          <w:p>
-            <w:pPr>
-              <w:pStyle w:val="Normal"/>
-              <w:widowControl w:val="false"/>
-              <w:suppressAutoHyphens w:val="true"/>
-              <w:spacing w:lineRule="auto" w:line="276" w:before="0" w:after="0"/>
-              <w:jc w:val="left"/>
-              <w:rPr>
-                <w:rFonts w:eastAsia="Times New Roman" w:cs="Arial"/>
-                <w:b/>
-                <w:b/>
-                <w:kern w:val="0"/>
-                <w:szCs w:val="22"/>
-                <w:lang w:val="de-CH" w:eastAsia="de-CH" w:bidi="ar-SA"/>
-              </w:rPr>
-            </w:pPr>
-            <w:r>
-              <w:rPr>
-                <w:rFonts w:eastAsia="Times New Roman" w:cs="Arial" w:ascii="arial" w:hAnsi="arial"/>
-                <w:b/>
-                <w:kern w:val="0"/>
-                <w:szCs w:val="22"/>
-                <w:lang w:val="de-CH" w:eastAsia="de-CH" w:bidi="ar-SA"/>
-              </w:rPr>
-              <w:t>Beilagen</w:t>
-            </w:r>
-          </w:p>
-        </w:tc>
-        <w:tc>
-          <w:tcPr>
-            <w:tcW w:w="6945" w:type="dxa"/>
-            <w:tcBorders>
-              <w:top w:val="dotted" w:sz="4" w:space="0" w:color="000000"/>
-              <w:left w:val="dotted" w:sz="4" w:space="0" w:color="000000"/>
-              <w:bottom w:val="dotted" w:sz="4" w:space="0" w:color="000000"/>
-              <w:right w:val="dotted" w:sz="4" w:space="0" w:color="000000"/>
-            </w:tcBorders>
-          </w:tcPr>
-          <w:p>
-            <w:pPr>
-              <w:pStyle w:val="Normal"/>
-              <w:widowControl w:val="false"/>
-              <w:suppressAutoHyphens w:val="true"/>
-              <w:spacing w:lineRule="auto" w:line="276" w:before="0" w:after="0"/>
-              <w:jc w:val="left"/>
-              <w:rPr>
-                <w:rFonts w:eastAsia="Times New Roman" w:cs="Arial"/>
-                <w:kern w:val="0"/>
-                <w:sz w:val="22"/>
-                <w:szCs w:val="22"/>
-                <w:lang w:val="de-CH" w:eastAsia="de-CH" w:bidi="ar-SA"/>
-              </w:rPr>
-            </w:pPr>
-            <w:r>
-              <w:rPr>
-                <w:rFonts w:eastAsia="Times New Roman" w:cs="Arial" w:ascii="arial" w:hAnsi="arial"/>
-                <w:kern w:val="0"/>
-                <w:sz w:val="22"/>
-                <w:szCs w:val="22"/>
-                <w:lang w:val="de-CH" w:eastAsia="de-CH" w:bidi="ar-SA"/>
-              </w:rPr>
-              <w:t>Notwendige Beilagen wie Projektpläne oder erste Richtofferten</w:t>
             </w:r>
           </w:p>
         </w:tc>
@@ -1613,7 +1452,6 @@
     </w:lvl>
     <w:lvl w:ilvl="1">
       <w:start w:val="1"/>
-      <w:pStyle w:val="Heading2"/>
       <w:numFmt w:val="none"/>
       <w:suff w:val="nothing"/>
       <w:lvlText w:val=""/>

--- a/Dokumentation/Projektauftrag.docx
+++ b/Dokumentation/Projektauftrag.docx
@@ -839,17 +839,7 @@
                 <w:szCs w:val="22"/>
                 <w:lang w:val="de-CH" w:eastAsia="de-CH" w:bidi="ar-SA"/>
               </w:rPr>
-              <w:t xml:space="preserve">Es ist schwer den genauen Zeitaufwand einzuschätzen, allerding gehe ich davon aus dass wir wärend den Stunden genügend Zeit haben werden. </w:t>
-            </w:r>
-            <w:r>
-              <w:rPr>
-                <w:rFonts w:eastAsia="Times New Roman" w:cs="Arial" w:ascii="arial" w:hAnsi="arial"/>
-                <w:kern w:val="0"/>
-                <w:sz w:val="22"/>
-                <w:szCs w:val="22"/>
-                <w:lang w:val="de-CH" w:eastAsia="de-CH" w:bidi="ar-SA"/>
-              </w:rPr>
-              <w:t>Circa (60h)</w:t>
+              <w:t>Es ist schwer den genauen Zeitaufwand einzuschätzen, allerding gehe ich davon aus dass wir wärend den Stunden genügend Zeit haben werden. Circa (60h)</w:t>
             </w:r>
           </w:p>
         </w:tc>
